--- a/_Persönlich/persönlich/Arbeitsbewerbungen/0_Bewerbungsunterlagen/Fragen.docx
+++ b/_Persönlich/persönlich/Arbeitsbewerbungen/0_Bewerbungsunterlagen/Fragen.docx
@@ -1,6 +1,6 @@
 
 <file path=word/document.xml><?xml version="1.0" encoding="utf-8"?>
-<w:document xmlns:wpc="http://schemas.microsoft.com/office/word/2010/wordprocessingCanvas" xmlns:cx="http://schemas.microsoft.com/office/drawing/2014/chartex" xmlns:cx1="http://schemas.microsoft.com/office/drawing/2015/9/8/chartex" xmlns:cx2="http://schemas.microsoft.com/office/drawing/2015/10/21/chartex" xmlns:cx3="http://schemas.microsoft.com/office/drawing/2016/5/9/chartex" xmlns:cx4="http://schemas.microsoft.com/office/drawing/2016/5/10/chartex" xmlns:cx5="http://schemas.microsoft.com/office/drawing/2016/5/11/chartex" xmlns:cx6="http://schemas.microsoft.com/office/drawing/2016/5/12/chartex" xmlns:cx7="http://schemas.microsoft.com/office/drawing/2016/5/13/chartex" xmlns:cx8="http://schemas.microsoft.com/office/drawing/2016/5/14/chartex" xmlns:mc="http://schemas.openxmlformats.org/markup-compatibility/2006" xmlns:aink="http://schemas.microsoft.com/office/drawing/2016/ink" xmlns:am3d="http://schemas.microsoft.com/office/drawing/2017/model3d" xmlns:o="urn:schemas-microsoft-com:office:office" xmlns:r="http://schemas.openxmlformats.org/officeDocument/2006/relationships" xmlns:m="http://schemas.openxmlformats.org/officeDocument/2006/math" xmlns:v="urn:schemas-microsoft-com:vml" xmlns:wp14="http://schemas.microsoft.com/office/word/2010/wordprocessingDrawing" xmlns:wp="http://schemas.openxmlformats.org/drawingml/2006/wordprocessingDrawing" xmlns:w10="urn:schemas-microsoft-com:office:word" xmlns:w="http://schemas.openxmlformats.org/wordprocessingml/2006/main" xmlns:w14="http://schemas.microsoft.com/office/word/2010/wordml" xmlns:w15="http://schemas.microsoft.com/office/word/2012/wordml" xmlns:w16cex="http://schemas.microsoft.com/office/word/2018/wordml/cex" xmlns:w16cid="http://schemas.microsoft.com/office/word/2016/wordml/cid" xmlns:w16="http://schemas.microsoft.com/office/word/2018/wordml" xmlns:w16sdtdh="http://schemas.microsoft.com/office/word/2020/wordml/sdtdatahash" xmlns:w16se="http://schemas.microsoft.com/office/word/2015/wordml/symex" xmlns:wpg="http://schemas.microsoft.com/office/word/2010/wordprocessingGroup" xmlns:wpi="http://schemas.microsoft.com/office/word/2010/wordprocessingInk" xmlns:wne="http://schemas.microsoft.com/office/word/2006/wordml" xmlns:wps="http://schemas.microsoft.com/office/word/2010/wordprocessingShape" mc:Ignorable="w14 w15 w16se w16cid w16 w16cex w16sdtdh wp14">
+<w:document xmlns:wpc="http://schemas.microsoft.com/office/word/2010/wordprocessingCanvas" xmlns:cx="http://schemas.microsoft.com/office/drawing/2014/chartex" xmlns:cx1="http://schemas.microsoft.com/office/drawing/2015/9/8/chartex" xmlns:cx2="http://schemas.microsoft.com/office/drawing/2015/10/21/chartex" xmlns:cx3="http://schemas.microsoft.com/office/drawing/2016/5/9/chartex" xmlns:cx4="http://schemas.microsoft.com/office/drawing/2016/5/10/chartex" xmlns:cx5="http://schemas.microsoft.com/office/drawing/2016/5/11/chartex" xmlns:cx6="http://schemas.microsoft.com/office/drawing/2016/5/12/chartex" xmlns:cx7="http://schemas.microsoft.com/office/drawing/2016/5/13/chartex" xmlns:cx8="http://schemas.microsoft.com/office/drawing/2016/5/14/chartex" xmlns:mc="http://schemas.openxmlformats.org/markup-compatibility/2006" xmlns:aink="http://schemas.microsoft.com/office/drawing/2016/ink" xmlns:am3d="http://schemas.microsoft.com/office/drawing/2017/model3d" xmlns:o="urn:schemas-microsoft-com:office:office" xmlns:oel="http://schemas.microsoft.com/office/2019/extlst" xmlns:r="http://schemas.openxmlformats.org/officeDocument/2006/relationships" xmlns:m="http://schemas.openxmlformats.org/officeDocument/2006/math" xmlns:v="urn:schemas-microsoft-com:vml" xmlns:wp14="http://schemas.microsoft.com/office/word/2010/wordprocessingDrawing" xmlns:wp="http://schemas.openxmlformats.org/drawingml/2006/wordprocessingDrawing" xmlns:w10="urn:schemas-microsoft-com:office:word" xmlns:w="http://schemas.openxmlformats.org/wordprocessingml/2006/main" xmlns:w14="http://schemas.microsoft.com/office/word/2010/wordml" xmlns:w15="http://schemas.microsoft.com/office/word/2012/wordml" xmlns:w16cex="http://schemas.microsoft.com/office/word/2018/wordml/cex" xmlns:w16cid="http://schemas.microsoft.com/office/word/2016/wordml/cid" xmlns:w16="http://schemas.microsoft.com/office/word/2018/wordml" xmlns:w16sdtdh="http://schemas.microsoft.com/office/word/2020/wordml/sdtdatahash" xmlns:w16se="http://schemas.microsoft.com/office/word/2015/wordml/symex" xmlns:wpg="http://schemas.microsoft.com/office/word/2010/wordprocessingGroup" xmlns:wpi="http://schemas.microsoft.com/office/word/2010/wordprocessingInk" xmlns:wne="http://schemas.microsoft.com/office/word/2006/wordml" xmlns:wps="http://schemas.microsoft.com/office/word/2010/wordprocessingShape" mc:Ignorable="w14 w15 w16se w16cid w16 w16cex w16sdtdh wp14">
   <w:body>
     <w:p>
       <w:pPr>
@@ -26,37 +26,28 @@
     </w:p>
     <w:p>
       <w:pPr>
-        <w:pStyle w:val="Listenabsatz"/>
+        <w:pStyle w:val="ListParagraph"/>
         <w:numPr>
           <w:ilvl w:val="0"/>
           <w:numId w:val="5"/>
         </w:numPr>
       </w:pPr>
       <w:r>
-        <w:t>PHD Stellen?</w:t>
-      </w:r>
-    </w:p>
-    <w:p>
-      <w:pPr>
-        <w:pStyle w:val="Listenabsatz"/>
+        <w:t>PHD-Stellen</w:t>
+      </w:r>
+      <w:r>
+        <w:t>?</w:t>
+      </w:r>
+    </w:p>
+    <w:p>
+      <w:pPr>
+        <w:pStyle w:val="ListParagraph"/>
         <w:ind w:left="360"/>
       </w:pPr>
     </w:p>
     <w:p>
       <w:pPr>
-        <w:pStyle w:val="Listenabsatz"/>
-        <w:ind w:left="360"/>
-      </w:pPr>
-    </w:p>
-    <w:p>
-      <w:pPr>
-        <w:pStyle w:val="Listenabsatz"/>
-        <w:ind w:left="360"/>
-      </w:pPr>
-    </w:p>
-    <w:p>
-      <w:pPr>
-        <w:pStyle w:val="Listenabsatz"/>
+        <w:pStyle w:val="ListParagraph"/>
         <w:numPr>
           <w:ilvl w:val="0"/>
           <w:numId w:val="5"/>
@@ -68,32 +59,113 @@
     </w:p>
     <w:p>
       <w:pPr>
-        <w:pStyle w:val="Listenabsatz"/>
+        <w:pStyle w:val="ListParagraph"/>
         <w:ind w:left="360"/>
       </w:pPr>
     </w:p>
     <w:p>
       <w:pPr>
-        <w:pStyle w:val="Listenabsatz"/>
+        <w:pStyle w:val="ListParagraph"/>
         <w:numPr>
           <w:ilvl w:val="0"/>
           <w:numId w:val="5"/>
         </w:numPr>
       </w:pPr>
       <w:r>
-        <w:t>Arbeitszeiten am Tag? Kernzeit - Gleitzeit - Festzeit</w:t>
+        <w:t xml:space="preserve">Arbeitszeiten am Tag? Kernzeit - Gleitzeit </w:t>
+      </w:r>
+      <w:r>
+        <w:t>–</w:t>
+      </w:r>
+      <w:r>
+        <w:t xml:space="preserve"> Festzeit</w:t>
+      </w:r>
+    </w:p>
+    <w:p>
+      <w:pPr>
+        <w:pStyle w:val="ListParagraph"/>
+      </w:pPr>
+    </w:p>
+    <w:p>
+      <w:pPr>
+        <w:pStyle w:val="ListParagraph"/>
+        <w:numPr>
+          <w:ilvl w:val="0"/>
+          <w:numId w:val="5"/>
+        </w:numPr>
+      </w:pPr>
+      <w:r>
+        <w:t>Reisen?</w:t>
+      </w:r>
+    </w:p>
+    <w:p/>
+    <w:p>
+      <w:r>
+        <w:t>Krankenhaus:</w:t>
+      </w:r>
+    </w:p>
+    <w:p>
+      <w:pPr>
+        <w:pStyle w:val="ListParagraph"/>
+        <w:numPr>
+          <w:ilvl w:val="0"/>
+          <w:numId w:val="8"/>
+        </w:numPr>
+      </w:pPr>
+      <w:r>
+        <w:t xml:space="preserve">Wie groß ist das Team? Erfahrene? </w:t>
+      </w:r>
+    </w:p>
+    <w:p>
+      <w:pPr>
+        <w:pStyle w:val="ListParagraph"/>
+      </w:pPr>
+    </w:p>
+    <w:p>
+      <w:pPr>
+        <w:pStyle w:val="ListParagraph"/>
+        <w:numPr>
+          <w:ilvl w:val="0"/>
+          <w:numId w:val="8"/>
+        </w:numPr>
+      </w:pPr>
+      <w:r>
+        <w:t>Soll ich während des Projekts eine Unterstützung erwarten?</w:t>
+      </w:r>
+    </w:p>
+    <w:p>
+      <w:pPr>
+        <w:pStyle w:val="ListParagraph"/>
+      </w:pPr>
+    </w:p>
+    <w:p>
+      <w:pPr>
+        <w:pStyle w:val="ListParagraph"/>
+        <w:numPr>
+          <w:ilvl w:val="0"/>
+          <w:numId w:val="8"/>
+        </w:numPr>
+      </w:pPr>
+      <w:r>
+        <w:t>Welche Aufgaben werde ich haben?</w:t>
       </w:r>
     </w:p>
     <w:p/>
     <w:p/>
     <w:p>
       <w:r>
+        <w:br w:type="page"/>
+      </w:r>
+    </w:p>
+    <w:p>
+      <w:r>
+        <w:lastRenderedPageBreak/>
         <w:t>Kleine Firmen:</w:t>
       </w:r>
     </w:p>
     <w:p>
       <w:pPr>
-        <w:pStyle w:val="Listenabsatz"/>
+        <w:pStyle w:val="ListParagraph"/>
         <w:numPr>
           <w:ilvl w:val="0"/>
           <w:numId w:val="7"/>
@@ -105,13 +177,13 @@
     </w:p>
     <w:p>
       <w:pPr>
-        <w:pStyle w:val="Listenabsatz"/>
+        <w:pStyle w:val="ListParagraph"/>
         <w:ind w:left="360"/>
       </w:pPr>
     </w:p>
     <w:p>
       <w:pPr>
-        <w:pStyle w:val="Listenabsatz"/>
+        <w:pStyle w:val="ListParagraph"/>
         <w:numPr>
           <w:ilvl w:val="0"/>
           <w:numId w:val="7"/>
@@ -123,12 +195,12 @@
     </w:p>
     <w:p>
       <w:pPr>
-        <w:pStyle w:val="Listenabsatz"/>
-      </w:pPr>
-    </w:p>
-    <w:p>
-      <w:pPr>
-        <w:pStyle w:val="Listenabsatz"/>
+        <w:pStyle w:val="ListParagraph"/>
+      </w:pPr>
+    </w:p>
+    <w:p>
+      <w:pPr>
+        <w:pStyle w:val="ListParagraph"/>
         <w:numPr>
           <w:ilvl w:val="0"/>
           <w:numId w:val="7"/>
@@ -140,12 +212,12 @@
     </w:p>
     <w:p>
       <w:pPr>
-        <w:pStyle w:val="Listenabsatz"/>
-      </w:pPr>
-    </w:p>
-    <w:p>
-      <w:pPr>
-        <w:pStyle w:val="Listenabsatz"/>
+        <w:pStyle w:val="ListParagraph"/>
+      </w:pPr>
+    </w:p>
+    <w:p>
+      <w:pPr>
+        <w:pStyle w:val="ListParagraph"/>
         <w:numPr>
           <w:ilvl w:val="0"/>
           <w:numId w:val="7"/>
@@ -157,12 +229,12 @@
     </w:p>
     <w:p>
       <w:pPr>
-        <w:pStyle w:val="Listenabsatz"/>
-      </w:pPr>
-    </w:p>
-    <w:p>
-      <w:pPr>
-        <w:pStyle w:val="Listenabsatz"/>
+        <w:pStyle w:val="ListParagraph"/>
+      </w:pPr>
+    </w:p>
+    <w:p>
+      <w:pPr>
+        <w:pStyle w:val="ListParagraph"/>
         <w:numPr>
           <w:ilvl w:val="0"/>
           <w:numId w:val="7"/>
@@ -174,12 +246,12 @@
     </w:p>
     <w:p>
       <w:pPr>
-        <w:pStyle w:val="Listenabsatz"/>
-      </w:pPr>
-    </w:p>
-    <w:p>
-      <w:pPr>
-        <w:pStyle w:val="Listenabsatz"/>
+        <w:pStyle w:val="ListParagraph"/>
+      </w:pPr>
+    </w:p>
+    <w:p>
+      <w:pPr>
+        <w:pStyle w:val="ListParagraph"/>
         <w:numPr>
           <w:ilvl w:val="0"/>
           <w:numId w:val="7"/>
@@ -191,32 +263,15 @@
     </w:p>
     <w:p/>
     <w:p/>
-    <w:p>
-      <w:r>
-        <w:br w:type="page"/>
-      </w:r>
-    </w:p>
-    <w:p>
-      <w:r>
-        <w:lastRenderedPageBreak/>
+    <w:p/>
+    <w:p>
+      <w:r>
         <w:t>Dienstleistung:</w:t>
       </w:r>
     </w:p>
     <w:p>
       <w:pPr>
-        <w:pStyle w:val="Listenabsatz"/>
-        <w:ind w:left="360"/>
-      </w:pPr>
-    </w:p>
-    <w:p>
-      <w:pPr>
-        <w:pStyle w:val="Listenabsatz"/>
-        <w:ind w:left="360"/>
-      </w:pPr>
-    </w:p>
-    <w:p>
-      <w:pPr>
-        <w:pStyle w:val="Listenabsatz"/>
+        <w:pStyle w:val="ListParagraph"/>
         <w:numPr>
           <w:ilvl w:val="0"/>
           <w:numId w:val="7"/>
@@ -235,7 +290,7 @@
     <w:p/>
     <w:p>
       <w:pPr>
-        <w:pStyle w:val="Listenabsatz"/>
+        <w:pStyle w:val="ListParagraph"/>
         <w:numPr>
           <w:ilvl w:val="0"/>
           <w:numId w:val="7"/>
@@ -248,7 +303,7 @@
     <w:p/>
     <w:p>
       <w:pPr>
-        <w:pStyle w:val="Listenabsatz"/>
+        <w:pStyle w:val="ListParagraph"/>
         <w:numPr>
           <w:ilvl w:val="0"/>
           <w:numId w:val="7"/>
@@ -260,19 +315,19 @@
     </w:p>
     <w:p>
       <w:pPr>
-        <w:pStyle w:val="Listenabsatz"/>
+        <w:pStyle w:val="ListParagraph"/>
         <w:ind w:left="360"/>
       </w:pPr>
     </w:p>
     <w:p>
       <w:pPr>
-        <w:pStyle w:val="Listenabsatz"/>
+        <w:pStyle w:val="ListParagraph"/>
         <w:ind w:left="360"/>
       </w:pPr>
     </w:p>
     <w:p>
       <w:pPr>
-        <w:pStyle w:val="Listenabsatz"/>
+        <w:pStyle w:val="ListParagraph"/>
         <w:numPr>
           <w:ilvl w:val="0"/>
           <w:numId w:val="7"/>
@@ -284,19 +339,19 @@
     </w:p>
     <w:p>
       <w:pPr>
-        <w:pStyle w:val="Listenabsatz"/>
+        <w:pStyle w:val="ListParagraph"/>
         <w:ind w:left="360"/>
       </w:pPr>
     </w:p>
     <w:p>
       <w:pPr>
-        <w:pStyle w:val="Listenabsatz"/>
+        <w:pStyle w:val="ListParagraph"/>
         <w:ind w:left="360"/>
       </w:pPr>
     </w:p>
     <w:p>
       <w:pPr>
-        <w:pStyle w:val="Listenabsatz"/>
+        <w:pStyle w:val="ListParagraph"/>
         <w:numPr>
           <w:ilvl w:val="0"/>
           <w:numId w:val="7"/>
@@ -317,13 +372,13 @@
     </w:p>
     <w:p>
       <w:pPr>
-        <w:pStyle w:val="Listenabsatz"/>
+        <w:pStyle w:val="ListParagraph"/>
         <w:ind w:left="360"/>
       </w:pPr>
     </w:p>
     <w:p>
       <w:pPr>
-        <w:pStyle w:val="Listenabsatz"/>
+        <w:pStyle w:val="ListParagraph"/>
         <w:ind w:left="360"/>
       </w:pPr>
     </w:p>
@@ -339,7 +394,7 @@
 </file>
 
 <file path=word/numbering.xml><?xml version="1.0" encoding="utf-8"?>
-<w:numbering xmlns:wpc="http://schemas.microsoft.com/office/word/2010/wordprocessingCanvas" xmlns:cx="http://schemas.microsoft.com/office/drawing/2014/chartex" xmlns:cx1="http://schemas.microsoft.com/office/drawing/2015/9/8/chartex" xmlns:cx2="http://schemas.microsoft.com/office/drawing/2015/10/21/chartex" xmlns:cx3="http://schemas.microsoft.com/office/drawing/2016/5/9/chartex" xmlns:cx4="http://schemas.microsoft.com/office/drawing/2016/5/10/chartex" xmlns:cx5="http://schemas.microsoft.com/office/drawing/2016/5/11/chartex" xmlns:cx6="http://schemas.microsoft.com/office/drawing/2016/5/12/chartex" xmlns:cx7="http://schemas.microsoft.com/office/drawing/2016/5/13/chartex" xmlns:cx8="http://schemas.microsoft.com/office/drawing/2016/5/14/chartex" xmlns:mc="http://schemas.openxmlformats.org/markup-compatibility/2006" xmlns:aink="http://schemas.microsoft.com/office/drawing/2016/ink" xmlns:am3d="http://schemas.microsoft.com/office/drawing/2017/model3d" xmlns:o="urn:schemas-microsoft-com:office:office" xmlns:r="http://schemas.openxmlformats.org/officeDocument/2006/relationships" xmlns:m="http://schemas.openxmlformats.org/officeDocument/2006/math" xmlns:v="urn:schemas-microsoft-com:vml" xmlns:wp14="http://schemas.microsoft.com/office/word/2010/wordprocessingDrawing" xmlns:wp="http://schemas.openxmlformats.org/drawingml/2006/wordprocessingDrawing" xmlns:w10="urn:schemas-microsoft-com:office:word" xmlns:w="http://schemas.openxmlformats.org/wordprocessingml/2006/main" xmlns:w14="http://schemas.microsoft.com/office/word/2010/wordml" xmlns:w15="http://schemas.microsoft.com/office/word/2012/wordml" xmlns:w16cex="http://schemas.microsoft.com/office/word/2018/wordml/cex" xmlns:w16cid="http://schemas.microsoft.com/office/word/2016/wordml/cid" xmlns:w16="http://schemas.microsoft.com/office/word/2018/wordml" xmlns:w16sdtdh="http://schemas.microsoft.com/office/word/2020/wordml/sdtdatahash" xmlns:w16se="http://schemas.microsoft.com/office/word/2015/wordml/symex" xmlns:wpg="http://schemas.microsoft.com/office/word/2010/wordprocessingGroup" xmlns:wpi="http://schemas.microsoft.com/office/word/2010/wordprocessingInk" xmlns:wne="http://schemas.microsoft.com/office/word/2006/wordml" xmlns:wps="http://schemas.microsoft.com/office/word/2010/wordprocessingShape" mc:Ignorable="w14 w15 w16se w16cid w16 w16cex w16sdtdh wp14">
+<w:numbering xmlns:wpc="http://schemas.microsoft.com/office/word/2010/wordprocessingCanvas" xmlns:cx="http://schemas.microsoft.com/office/drawing/2014/chartex" xmlns:cx1="http://schemas.microsoft.com/office/drawing/2015/9/8/chartex" xmlns:cx2="http://schemas.microsoft.com/office/drawing/2015/10/21/chartex" xmlns:cx3="http://schemas.microsoft.com/office/drawing/2016/5/9/chartex" xmlns:cx4="http://schemas.microsoft.com/office/drawing/2016/5/10/chartex" xmlns:cx5="http://schemas.microsoft.com/office/drawing/2016/5/11/chartex" xmlns:cx6="http://schemas.microsoft.com/office/drawing/2016/5/12/chartex" xmlns:cx7="http://schemas.microsoft.com/office/drawing/2016/5/13/chartex" xmlns:cx8="http://schemas.microsoft.com/office/drawing/2016/5/14/chartex" xmlns:mc="http://schemas.openxmlformats.org/markup-compatibility/2006" xmlns:aink="http://schemas.microsoft.com/office/drawing/2016/ink" xmlns:am3d="http://schemas.microsoft.com/office/drawing/2017/model3d" xmlns:o="urn:schemas-microsoft-com:office:office" xmlns:oel="http://schemas.microsoft.com/office/2019/extlst" xmlns:r="http://schemas.openxmlformats.org/officeDocument/2006/relationships" xmlns:m="http://schemas.openxmlformats.org/officeDocument/2006/math" xmlns:v="urn:schemas-microsoft-com:vml" xmlns:wp14="http://schemas.microsoft.com/office/word/2010/wordprocessingDrawing" xmlns:wp="http://schemas.openxmlformats.org/drawingml/2006/wordprocessingDrawing" xmlns:w10="urn:schemas-microsoft-com:office:word" xmlns:w="http://schemas.openxmlformats.org/wordprocessingml/2006/main" xmlns:w14="http://schemas.microsoft.com/office/word/2010/wordml" xmlns:w15="http://schemas.microsoft.com/office/word/2012/wordml" xmlns:w16cex="http://schemas.microsoft.com/office/word/2018/wordml/cex" xmlns:w16cid="http://schemas.microsoft.com/office/word/2016/wordml/cid" xmlns:w16="http://schemas.microsoft.com/office/word/2018/wordml" xmlns:w16sdtdh="http://schemas.microsoft.com/office/word/2020/wordml/sdtdatahash" xmlns:w16se="http://schemas.microsoft.com/office/word/2015/wordml/symex" xmlns:wpg="http://schemas.microsoft.com/office/word/2010/wordprocessingGroup" xmlns:wpi="http://schemas.microsoft.com/office/word/2010/wordprocessingInk" xmlns:wne="http://schemas.microsoft.com/office/word/2006/wordml" xmlns:wps="http://schemas.microsoft.com/office/word/2010/wordprocessingShape" mc:Ignorable="w14 w15 w16se w16cid w16 w16cex w16sdtdh wp14">
   <w:abstractNum w:abstractNumId="0" w15:restartNumberingAfterBreak="0">
     <w:nsid w:val="2D6253EB"/>
     <w:multiLevelType w:val="hybridMultilevel"/>
@@ -454,6 +509,118 @@
     </w:lvl>
   </w:abstractNum>
   <w:abstractNum w:abstractNumId="1" w15:restartNumberingAfterBreak="0">
+    <w:nsid w:val="337B3417"/>
+    <w:multiLevelType w:val="hybridMultilevel"/>
+    <w:tmpl w:val="48C65A52"/>
+    <w:lvl w:ilvl="0" w:tplc="80F49902">
+      <w:numFmt w:val="bullet"/>
+      <w:lvlText w:val="-"/>
+      <w:lvlJc w:val="left"/>
+      <w:pPr>
+        <w:ind w:left="720" w:hanging="360"/>
+      </w:pPr>
+      <w:rPr>
+        <w:rFonts w:ascii="Calibri" w:eastAsiaTheme="minorHAnsi" w:hAnsi="Calibri" w:cs="Calibri" w:hint="default"/>
+      </w:rPr>
+    </w:lvl>
+    <w:lvl w:ilvl="1" w:tplc="04070003" w:tentative="1">
+      <w:start w:val="1"/>
+      <w:numFmt w:val="bullet"/>
+      <w:lvlText w:val="o"/>
+      <w:lvlJc w:val="left"/>
+      <w:pPr>
+        <w:ind w:left="1440" w:hanging="360"/>
+      </w:pPr>
+      <w:rPr>
+        <w:rFonts w:ascii="Courier New" w:hAnsi="Courier New" w:cs="Courier New" w:hint="default"/>
+      </w:rPr>
+    </w:lvl>
+    <w:lvl w:ilvl="2" w:tplc="04070005" w:tentative="1">
+      <w:start w:val="1"/>
+      <w:numFmt w:val="bullet"/>
+      <w:lvlText w:val=""/>
+      <w:lvlJc w:val="left"/>
+      <w:pPr>
+        <w:ind w:left="2160" w:hanging="360"/>
+      </w:pPr>
+      <w:rPr>
+        <w:rFonts w:ascii="Wingdings" w:hAnsi="Wingdings" w:hint="default"/>
+      </w:rPr>
+    </w:lvl>
+    <w:lvl w:ilvl="3" w:tplc="04070001" w:tentative="1">
+      <w:start w:val="1"/>
+      <w:numFmt w:val="bullet"/>
+      <w:lvlText w:val=""/>
+      <w:lvlJc w:val="left"/>
+      <w:pPr>
+        <w:ind w:left="2880" w:hanging="360"/>
+      </w:pPr>
+      <w:rPr>
+        <w:rFonts w:ascii="Symbol" w:hAnsi="Symbol" w:hint="default"/>
+      </w:rPr>
+    </w:lvl>
+    <w:lvl w:ilvl="4" w:tplc="04070003" w:tentative="1">
+      <w:start w:val="1"/>
+      <w:numFmt w:val="bullet"/>
+      <w:lvlText w:val="o"/>
+      <w:lvlJc w:val="left"/>
+      <w:pPr>
+        <w:ind w:left="3600" w:hanging="360"/>
+      </w:pPr>
+      <w:rPr>
+        <w:rFonts w:ascii="Courier New" w:hAnsi="Courier New" w:cs="Courier New" w:hint="default"/>
+      </w:rPr>
+    </w:lvl>
+    <w:lvl w:ilvl="5" w:tplc="04070005" w:tentative="1">
+      <w:start w:val="1"/>
+      <w:numFmt w:val="bullet"/>
+      <w:lvlText w:val=""/>
+      <w:lvlJc w:val="left"/>
+      <w:pPr>
+        <w:ind w:left="4320" w:hanging="360"/>
+      </w:pPr>
+      <w:rPr>
+        <w:rFonts w:ascii="Wingdings" w:hAnsi="Wingdings" w:hint="default"/>
+      </w:rPr>
+    </w:lvl>
+    <w:lvl w:ilvl="6" w:tplc="04070001" w:tentative="1">
+      <w:start w:val="1"/>
+      <w:numFmt w:val="bullet"/>
+      <w:lvlText w:val=""/>
+      <w:lvlJc w:val="left"/>
+      <w:pPr>
+        <w:ind w:left="5040" w:hanging="360"/>
+      </w:pPr>
+      <w:rPr>
+        <w:rFonts w:ascii="Symbol" w:hAnsi="Symbol" w:hint="default"/>
+      </w:rPr>
+    </w:lvl>
+    <w:lvl w:ilvl="7" w:tplc="04070003" w:tentative="1">
+      <w:start w:val="1"/>
+      <w:numFmt w:val="bullet"/>
+      <w:lvlText w:val="o"/>
+      <w:lvlJc w:val="left"/>
+      <w:pPr>
+        <w:ind w:left="5760" w:hanging="360"/>
+      </w:pPr>
+      <w:rPr>
+        <w:rFonts w:ascii="Courier New" w:hAnsi="Courier New" w:cs="Courier New" w:hint="default"/>
+      </w:rPr>
+    </w:lvl>
+    <w:lvl w:ilvl="8" w:tplc="04070005" w:tentative="1">
+      <w:start w:val="1"/>
+      <w:numFmt w:val="bullet"/>
+      <w:lvlText w:val=""/>
+      <w:lvlJc w:val="left"/>
+      <w:pPr>
+        <w:ind w:left="6480" w:hanging="360"/>
+      </w:pPr>
+      <w:rPr>
+        <w:rFonts w:ascii="Wingdings" w:hAnsi="Wingdings" w:hint="default"/>
+      </w:rPr>
+    </w:lvl>
+  </w:abstractNum>
+  <w:abstractNum w:abstractNumId="2" w15:restartNumberingAfterBreak="0">
     <w:nsid w:val="42B55807"/>
     <w:multiLevelType w:val="hybridMultilevel"/>
     <w:tmpl w:val="F58E0E9E"/>
@@ -542,7 +709,7 @@
       </w:pPr>
     </w:lvl>
   </w:abstractNum>
-  <w:abstractNum w:abstractNumId="2" w15:restartNumberingAfterBreak="0">
+  <w:abstractNum w:abstractNumId="3" w15:restartNumberingAfterBreak="0">
     <w:nsid w:val="44D00FED"/>
     <w:multiLevelType w:val="hybridMultilevel"/>
     <w:tmpl w:val="368282EE"/>
@@ -655,7 +822,7 @@
       </w:rPr>
     </w:lvl>
   </w:abstractNum>
-  <w:abstractNum w:abstractNumId="3" w15:restartNumberingAfterBreak="0">
+  <w:abstractNum w:abstractNumId="4" w15:restartNumberingAfterBreak="0">
     <w:nsid w:val="59AC517A"/>
     <w:multiLevelType w:val="hybridMultilevel"/>
     <w:tmpl w:val="0218911E"/>
@@ -768,7 +935,7 @@
       </w:rPr>
     </w:lvl>
   </w:abstractNum>
-  <w:abstractNum w:abstractNumId="4" w15:restartNumberingAfterBreak="0">
+  <w:abstractNum w:abstractNumId="5" w15:restartNumberingAfterBreak="0">
     <w:nsid w:val="5AE84428"/>
     <w:multiLevelType w:val="hybridMultilevel"/>
     <w:tmpl w:val="7C3210D0"/>
@@ -857,7 +1024,7 @@
       </w:pPr>
     </w:lvl>
   </w:abstractNum>
-  <w:abstractNum w:abstractNumId="5" w15:restartNumberingAfterBreak="0">
+  <w:abstractNum w:abstractNumId="6" w15:restartNumberingAfterBreak="0">
     <w:nsid w:val="5BAC260A"/>
     <w:multiLevelType w:val="hybridMultilevel"/>
     <w:tmpl w:val="D5827AAC"/>
@@ -970,7 +1137,7 @@
       </w:rPr>
     </w:lvl>
   </w:abstractNum>
-  <w:abstractNum w:abstractNumId="6" w15:restartNumberingAfterBreak="0">
+  <w:abstractNum w:abstractNumId="7" w15:restartNumberingAfterBreak="0">
     <w:nsid w:val="6B846A2E"/>
     <w:multiLevelType w:val="hybridMultilevel"/>
     <w:tmpl w:val="6EDC8A90"/>
@@ -1083,26 +1250,29 @@
       </w:rPr>
     </w:lvl>
   </w:abstractNum>
-  <w:num w:numId="1">
+  <w:num w:numId="1" w16cid:durableId="1669558144">
+    <w:abstractNumId w:val="4"/>
+  </w:num>
+  <w:num w:numId="2" w16cid:durableId="926498517">
+    <w:abstractNumId w:val="7"/>
+  </w:num>
+  <w:num w:numId="3" w16cid:durableId="12078092">
     <w:abstractNumId w:val="3"/>
   </w:num>
-  <w:num w:numId="2">
+  <w:num w:numId="4" w16cid:durableId="1276055754">
+    <w:abstractNumId w:val="0"/>
+  </w:num>
+  <w:num w:numId="5" w16cid:durableId="751439202">
+    <w:abstractNumId w:val="2"/>
+  </w:num>
+  <w:num w:numId="6" w16cid:durableId="916135179">
+    <w:abstractNumId w:val="5"/>
+  </w:num>
+  <w:num w:numId="7" w16cid:durableId="1996030613">
     <w:abstractNumId w:val="6"/>
   </w:num>
-  <w:num w:numId="3">
-    <w:abstractNumId w:val="2"/>
-  </w:num>
-  <w:num w:numId="4">
-    <w:abstractNumId w:val="0"/>
-  </w:num>
-  <w:num w:numId="5">
+  <w:num w:numId="8" w16cid:durableId="55512239">
     <w:abstractNumId w:val="1"/>
-  </w:num>
-  <w:num w:numId="6">
-    <w:abstractNumId w:val="4"/>
-  </w:num>
-  <w:num w:numId="7">
-    <w:abstractNumId w:val="5"/>
   </w:num>
 </w:numbering>
 </file>
@@ -1502,17 +1672,17 @@
     <w:lsdException w:name="Unresolved Mention" w:semiHidden="1" w:unhideWhenUsed="1"/>
     <w:lsdException w:name="Smart Link" w:semiHidden="1" w:unhideWhenUsed="1"/>
   </w:latentStyles>
-  <w:style w:type="paragraph" w:default="1" w:styleId="Standard">
+  <w:style w:type="paragraph" w:default="1" w:styleId="Normal">
     <w:name w:val="Normal"/>
     <w:qFormat/>
   </w:style>
-  <w:style w:type="character" w:default="1" w:styleId="Absatz-Standardschriftart">
+  <w:style w:type="character" w:default="1" w:styleId="DefaultParagraphFont">
     <w:name w:val="Default Paragraph Font"/>
     <w:uiPriority w:val="1"/>
     <w:semiHidden/>
     <w:unhideWhenUsed/>
   </w:style>
-  <w:style w:type="table" w:default="1" w:styleId="NormaleTabelle">
+  <w:style w:type="table" w:default="1" w:styleId="TableNormal">
     <w:name w:val="Normal Table"/>
     <w:uiPriority w:val="99"/>
     <w:semiHidden/>
@@ -1527,15 +1697,15 @@
       </w:tblCellMar>
     </w:tblPr>
   </w:style>
-  <w:style w:type="numbering" w:default="1" w:styleId="KeineListe">
+  <w:style w:type="numbering" w:default="1" w:styleId="NoList">
     <w:name w:val="No List"/>
     <w:uiPriority w:val="99"/>
     <w:semiHidden/>
     <w:unhideWhenUsed/>
   </w:style>
-  <w:style w:type="paragraph" w:styleId="Listenabsatz">
+  <w:style w:type="paragraph" w:styleId="ListParagraph">
     <w:name w:val="List Paragraph"/>
-    <w:basedOn w:val="Standard"/>
+    <w:basedOn w:val="Normal"/>
     <w:uiPriority w:val="34"/>
     <w:qFormat/>
     <w:rsid w:val="00DE4167"/>

--- a/_Persönlich/persönlich/Arbeitsbewerbungen/0_Bewerbungsunterlagen/Fragen.docx
+++ b/_Persönlich/persönlich/Arbeitsbewerbungen/0_Bewerbungsunterlagen/Fragen.docx
@@ -96,6 +96,21 @@
       </w:pPr>
       <w:r>
         <w:t>Reisen?</w:t>
+      </w:r>
+      <w:r>
+        <w:t xml:space="preserve"> Wie weit? Wie oft? Dienstauto?</w:t>
+      </w:r>
+      <w:r>
+        <w:t xml:space="preserve"> Mit Privatbenutzung?</w:t>
+      </w:r>
+      <w:r>
+        <w:t xml:space="preserve"> </w:t>
+      </w:r>
+      <w:r>
+        <w:t>Reisez</w:t>
+      </w:r>
+      <w:r>
+        <w:t>uschuss?</w:t>
       </w:r>
     </w:p>
     <w:p/>
